--- a/jQuery_Quiz3.docx
+++ b/jQuery_Quiz3.docx
@@ -69,6 +69,14 @@
         </w:rPr>
         <w:t>show it is just text (the red bold is gone).</w:t>
       </w:r>
+      <w:r>
+        <w:rPr>
+          <w:rFonts w:ascii="Times New Roman" w:eastAsia="Times New Roman" w:hAnsi="Times New Roman" w:cs="Times New Roman"/>
+          <w:sz w:val="24"/>
+          <w:szCs w:val="24"/>
+        </w:rPr>
+        <w:t xml:space="preserve">                 </w:t>
+      </w:r>
     </w:p>
     <w:p>
       <w:pPr>
@@ -103,35 +111,7 @@
           <w:sz w:val="24"/>
           <w:szCs w:val="24"/>
         </w:rPr>
-        <w:t xml:space="preserve">    </w:t>
-      </w:r>
-      <w:proofErr w:type="gramStart"/>
-      <w:r>
-        <w:rPr>
-          <w:rFonts w:ascii="Times New Roman" w:eastAsia="Times New Roman" w:hAnsi="Times New Roman" w:cs="Times New Roman"/>
-          <w:sz w:val="24"/>
-          <w:szCs w:val="24"/>
-        </w:rPr>
-        <w:t>&lt;!</w:t>
-      </w:r>
-      <w:proofErr w:type="spellStart"/>
-      <w:r>
-        <w:rPr>
-          <w:rFonts w:ascii="Times New Roman" w:eastAsia="Times New Roman" w:hAnsi="Times New Roman" w:cs="Times New Roman"/>
-          <w:sz w:val="24"/>
-          <w:szCs w:val="24"/>
-        </w:rPr>
-        <w:t>doctype</w:t>
-      </w:r>
-      <w:proofErr w:type="spellEnd"/>
-      <w:proofErr w:type="gramEnd"/>
-      <w:r>
-        <w:rPr>
-          <w:rFonts w:ascii="Times New Roman" w:eastAsia="Times New Roman" w:hAnsi="Times New Roman" w:cs="Times New Roman"/>
-          <w:sz w:val="24"/>
-          <w:szCs w:val="24"/>
-        </w:rPr>
-        <w:t xml:space="preserve"> html&gt;</w:t>
+        <w:t xml:space="preserve">    &lt;!doctype html&gt;</w:t>
       </w:r>
     </w:p>
     <w:p>
@@ -167,43 +147,7 @@
           <w:sz w:val="24"/>
           <w:szCs w:val="24"/>
         </w:rPr>
-        <w:t xml:space="preserve">    &lt;html </w:t>
-      </w:r>
-      <w:proofErr w:type="spellStart"/>
-      <w:r>
-        <w:rPr>
-          <w:rFonts w:ascii="Times New Roman" w:eastAsia="Times New Roman" w:hAnsi="Times New Roman" w:cs="Times New Roman"/>
-          <w:sz w:val="24"/>
-          <w:szCs w:val="24"/>
-        </w:rPr>
-        <w:t>lang</w:t>
-      </w:r>
-      <w:proofErr w:type="spellEnd"/>
-      <w:r>
-        <w:rPr>
-          <w:rFonts w:ascii="Times New Roman" w:eastAsia="Times New Roman" w:hAnsi="Times New Roman" w:cs="Times New Roman"/>
-          <w:sz w:val="24"/>
-          <w:szCs w:val="24"/>
-        </w:rPr>
-        <w:t>="</w:t>
-      </w:r>
-      <w:proofErr w:type="spellStart"/>
-      <w:r>
-        <w:rPr>
-          <w:rFonts w:ascii="Times New Roman" w:eastAsia="Times New Roman" w:hAnsi="Times New Roman" w:cs="Times New Roman"/>
-          <w:sz w:val="24"/>
-          <w:szCs w:val="24"/>
-        </w:rPr>
-        <w:t>en</w:t>
-      </w:r>
-      <w:proofErr w:type="spellEnd"/>
-      <w:r>
-        <w:rPr>
-          <w:rFonts w:ascii="Times New Roman" w:eastAsia="Times New Roman" w:hAnsi="Times New Roman" w:cs="Times New Roman"/>
-          <w:sz w:val="24"/>
-          <w:szCs w:val="24"/>
-        </w:rPr>
-        <w:t>"&gt;</w:t>
+        <w:t xml:space="preserve">    &lt;html lang="en"&gt;</w:t>
       </w:r>
     </w:p>
     <w:p>
@@ -671,25 +615,7 @@
           <w:sz w:val="24"/>
           <w:szCs w:val="24"/>
         </w:rPr>
-        <w:t xml:space="preserve">        &lt;script </w:t>
-      </w:r>
-      <w:proofErr w:type="spellStart"/>
-      <w:r>
-        <w:rPr>
-          <w:rFonts w:ascii="Times New Roman" w:eastAsia="Times New Roman" w:hAnsi="Times New Roman" w:cs="Times New Roman"/>
-          <w:sz w:val="24"/>
-          <w:szCs w:val="24"/>
-        </w:rPr>
-        <w:t>src</w:t>
-      </w:r>
-      <w:proofErr w:type="spellEnd"/>
-      <w:r>
-        <w:rPr>
-          <w:rFonts w:ascii="Times New Roman" w:eastAsia="Times New Roman" w:hAnsi="Times New Roman" w:cs="Times New Roman"/>
-          <w:sz w:val="24"/>
-          <w:szCs w:val="24"/>
-        </w:rPr>
-        <w:t>="http://code.jquery.com/jquery-1.9.1.js"&gt;&lt;/script&gt;</w:t>
+        <w:t xml:space="preserve">        &lt;script src="http://code.jquery.com/jquery-1.9.1.js"&gt;&lt;/script&gt;</w:t>
       </w:r>
     </w:p>
     <w:p>
@@ -797,25 +723,7 @@
           <w:sz w:val="24"/>
           <w:szCs w:val="24"/>
         </w:rPr>
-        <w:t xml:space="preserve">        &lt;p&gt;&lt;span&gt;Test&lt;/span&gt; </w:t>
-      </w:r>
-      <w:proofErr w:type="gramStart"/>
-      <w:r>
-        <w:rPr>
-          <w:rFonts w:ascii="Times New Roman" w:eastAsia="Times New Roman" w:hAnsi="Times New Roman" w:cs="Times New Roman"/>
-          <w:sz w:val="24"/>
-          <w:szCs w:val="24"/>
-        </w:rPr>
-        <w:t>Paragraph.&lt;</w:t>
-      </w:r>
-      <w:proofErr w:type="gramEnd"/>
-      <w:r>
-        <w:rPr>
-          <w:rFonts w:ascii="Times New Roman" w:eastAsia="Times New Roman" w:hAnsi="Times New Roman" w:cs="Times New Roman"/>
-          <w:sz w:val="24"/>
-          <w:szCs w:val="24"/>
-        </w:rPr>
-        <w:t>/p&gt;</w:t>
+        <w:t xml:space="preserve">        &lt;p&gt;&lt;span&gt;Test&lt;/span&gt; Paragraph.&lt;/p&gt;</w:t>
       </w:r>
     </w:p>
     <w:p>
@@ -923,25 +831,7 @@
           <w:sz w:val="24"/>
           <w:szCs w:val="24"/>
         </w:rPr>
-        <w:t xml:space="preserve">            </w:t>
-      </w:r>
-      <w:proofErr w:type="gramStart"/>
-      <w:r>
-        <w:rPr>
-          <w:rFonts w:ascii="Times New Roman" w:eastAsia="Times New Roman" w:hAnsi="Times New Roman" w:cs="Times New Roman"/>
-          <w:sz w:val="24"/>
-          <w:szCs w:val="24"/>
-        </w:rPr>
-        <w:t>&lt;!—</w:t>
-      </w:r>
-      <w:proofErr w:type="gramEnd"/>
-      <w:r>
-        <w:rPr>
-          <w:rFonts w:ascii="Times New Roman" w:eastAsia="Times New Roman" w:hAnsi="Times New Roman" w:cs="Times New Roman"/>
-          <w:sz w:val="24"/>
-          <w:szCs w:val="24"/>
-        </w:rPr>
-        <w:t>INSERT YOUR JQUERY CODE HERE - - &gt;</w:t>
+        <w:t xml:space="preserve">            &lt;!—INSERT YOUR JQUERY CODE HERE - - &gt;</w:t>
       </w:r>
     </w:p>
     <w:p>
@@ -987,19 +877,8 @@
           <w:sz w:val="24"/>
           <w:szCs w:val="24"/>
         </w:rPr>
-        <w:t>//</w:t>
-      </w:r>
-      <w:proofErr w:type="spellStart"/>
-      <w:r>
-        <w:rPr>
-          <w:rFonts w:ascii="Times New Roman" w:eastAsia="Times New Roman" w:hAnsi="Times New Roman" w:cs="Times New Roman"/>
-          <w:b/>
-          <w:sz w:val="24"/>
-          <w:szCs w:val="24"/>
-        </w:rPr>
-        <w:t>Ans</w:t>
-      </w:r>
-      <w:proofErr w:type="spellEnd"/>
+        <w:t>//Ans</w:t>
+      </w:r>
     </w:p>
     <w:p>
       <w:pPr>
@@ -1047,9 +926,8 @@
           <w:sz w:val="24"/>
           <w:szCs w:val="24"/>
         </w:rPr>
-        <w:t>$("</w:t>
-      </w:r>
-      <w:proofErr w:type="gramStart"/>
+        <w:t>$("p:last").html</w:t>
+      </w:r>
       <w:r>
         <w:rPr>
           <w:rFonts w:ascii="Times New Roman" w:eastAsia="Times New Roman" w:hAnsi="Times New Roman" w:cs="Times New Roman"/>
@@ -1058,18 +936,7 @@
           <w:sz w:val="24"/>
           <w:szCs w:val="24"/>
         </w:rPr>
-        <w:t>p:last</w:t>
-      </w:r>
-      <w:proofErr w:type="gramEnd"/>
-      <w:r>
-        <w:rPr>
-          <w:rFonts w:ascii="Times New Roman" w:eastAsia="Times New Roman" w:hAnsi="Times New Roman" w:cs="Times New Roman"/>
-          <w:b/>
-          <w:color w:val="4472C4" w:themeColor="accent5"/>
-          <w:sz w:val="24"/>
-          <w:szCs w:val="24"/>
-        </w:rPr>
-        <w:t>").text($("p:first").text());</w:t>
+        <w:t>($("p:first").text());</w:t>
       </w:r>
     </w:p>
     <w:p>
@@ -1207,6 +1074,8 @@
         </w:rPr>
         <w:t xml:space="preserve">    &lt;/html&gt;</w:t>
       </w:r>
+      <w:bookmarkStart w:id="0" w:name="_GoBack"/>
+      <w:bookmarkEnd w:id="0"/>
     </w:p>
     <w:p>
       <w:pPr>
@@ -1269,61 +1138,25 @@
           <w:sz w:val="24"/>
           <w:szCs w:val="24"/>
         </w:rPr>
-        <w:t xml:space="preserve">    &lt;</w:t>
-      </w:r>
-      <w:proofErr w:type="spellStart"/>
-      <w:r>
-        <w:rPr>
-          <w:rFonts w:ascii="Times New Roman" w:hAnsi="Times New Roman" w:cs="Times New Roman"/>
-          <w:sz w:val="24"/>
-          <w:szCs w:val="24"/>
-        </w:rPr>
-        <w:t>ul</w:t>
-      </w:r>
-      <w:proofErr w:type="spellEnd"/>
-      <w:r>
-        <w:rPr>
-          <w:rFonts w:ascii="Times New Roman" w:hAnsi="Times New Roman" w:cs="Times New Roman"/>
-          <w:sz w:val="24"/>
-          <w:szCs w:val="24"/>
-        </w:rPr>
-        <w:t xml:space="preserve"> class="level-1"&gt;</w:t>
-      </w:r>
-    </w:p>
-    <w:p>
-      <w:pPr>
-        <w:pStyle w:val="HTMLPreformatted"/>
-        <w:rPr>
-          <w:rFonts w:ascii="Times New Roman" w:hAnsi="Times New Roman" w:cs="Times New Roman"/>
-          <w:sz w:val="24"/>
-          <w:szCs w:val="24"/>
-        </w:rPr>
-      </w:pPr>
-      <w:r>
-        <w:rPr>
-          <w:rFonts w:ascii="Times New Roman" w:hAnsi="Times New Roman" w:cs="Times New Roman"/>
-          <w:sz w:val="24"/>
-          <w:szCs w:val="24"/>
-        </w:rPr>
-        <w:t xml:space="preserve">        &lt;li class="item-</w:t>
-      </w:r>
-      <w:proofErr w:type="spellStart"/>
-      <w:r>
-        <w:rPr>
-          <w:rFonts w:ascii="Times New Roman" w:hAnsi="Times New Roman" w:cs="Times New Roman"/>
-          <w:sz w:val="24"/>
-          <w:szCs w:val="24"/>
-        </w:rPr>
-        <w:t>i</w:t>
-      </w:r>
-      <w:proofErr w:type="spellEnd"/>
-      <w:r>
-        <w:rPr>
-          <w:rFonts w:ascii="Times New Roman" w:hAnsi="Times New Roman" w:cs="Times New Roman"/>
-          <w:sz w:val="24"/>
-          <w:szCs w:val="24"/>
-        </w:rPr>
-        <w:t>"&gt;I&lt;/li&gt;</w:t>
+        <w:t xml:space="preserve">    &lt;ul class="level-1"&gt;</w:t>
+      </w:r>
+    </w:p>
+    <w:p>
+      <w:pPr>
+        <w:pStyle w:val="HTMLPreformatted"/>
+        <w:rPr>
+          <w:rFonts w:ascii="Times New Roman" w:hAnsi="Times New Roman" w:cs="Times New Roman"/>
+          <w:sz w:val="24"/>
+          <w:szCs w:val="24"/>
+        </w:rPr>
+      </w:pPr>
+      <w:r>
+        <w:rPr>
+          <w:rFonts w:ascii="Times New Roman" w:hAnsi="Times New Roman" w:cs="Times New Roman"/>
+          <w:sz w:val="24"/>
+          <w:szCs w:val="24"/>
+        </w:rPr>
+        <w:t xml:space="preserve">        &lt;li class="item-i"&gt;I&lt;/li&gt;</w:t>
       </w:r>
     </w:p>
     <w:p>
@@ -1359,25 +1192,7 @@
           <w:sz w:val="24"/>
           <w:szCs w:val="24"/>
         </w:rPr>
-        <w:t xml:space="preserve">            &lt;</w:t>
-      </w:r>
-      <w:proofErr w:type="spellStart"/>
-      <w:r>
-        <w:rPr>
-          <w:rFonts w:ascii="Times New Roman" w:hAnsi="Times New Roman" w:cs="Times New Roman"/>
-          <w:sz w:val="24"/>
-          <w:szCs w:val="24"/>
-        </w:rPr>
-        <w:t>ul</w:t>
-      </w:r>
-      <w:proofErr w:type="spellEnd"/>
-      <w:r>
-        <w:rPr>
-          <w:rFonts w:ascii="Times New Roman" w:hAnsi="Times New Roman" w:cs="Times New Roman"/>
-          <w:sz w:val="24"/>
-          <w:szCs w:val="24"/>
-        </w:rPr>
-        <w:t xml:space="preserve"> class="level-2"&gt;</w:t>
+        <w:t xml:space="preserve">            &lt;ul class="level-2"&gt;</w:t>
       </w:r>
     </w:p>
     <w:p>
@@ -1431,25 +1246,7 @@
           <w:sz w:val="24"/>
           <w:szCs w:val="24"/>
         </w:rPr>
-        <w:t xml:space="preserve">                    &lt;</w:t>
-      </w:r>
-      <w:proofErr w:type="spellStart"/>
-      <w:r>
-        <w:rPr>
-          <w:rFonts w:ascii="Times New Roman" w:hAnsi="Times New Roman" w:cs="Times New Roman"/>
-          <w:sz w:val="24"/>
-          <w:szCs w:val="24"/>
-        </w:rPr>
-        <w:t>ul</w:t>
-      </w:r>
-      <w:proofErr w:type="spellEnd"/>
-      <w:r>
-        <w:rPr>
-          <w:rFonts w:ascii="Times New Roman" w:hAnsi="Times New Roman" w:cs="Times New Roman"/>
-          <w:sz w:val="24"/>
-          <w:szCs w:val="24"/>
-        </w:rPr>
-        <w:t xml:space="preserve"> class="level-3"&gt;</w:t>
+        <w:t xml:space="preserve">                    &lt;ul class="level-3"&gt;</w:t>
       </w:r>
     </w:p>
     <w:p>
@@ -1521,25 +1318,7 @@
           <w:sz w:val="24"/>
           <w:szCs w:val="24"/>
         </w:rPr>
-        <w:t xml:space="preserve">                    &lt;/</w:t>
-      </w:r>
-      <w:proofErr w:type="spellStart"/>
-      <w:r>
-        <w:rPr>
-          <w:rFonts w:ascii="Times New Roman" w:hAnsi="Times New Roman" w:cs="Times New Roman"/>
-          <w:sz w:val="24"/>
-          <w:szCs w:val="24"/>
-        </w:rPr>
-        <w:t>ul</w:t>
-      </w:r>
-      <w:proofErr w:type="spellEnd"/>
-      <w:r>
-        <w:rPr>
-          <w:rFonts w:ascii="Times New Roman" w:hAnsi="Times New Roman" w:cs="Times New Roman"/>
-          <w:sz w:val="24"/>
-          <w:szCs w:val="24"/>
-        </w:rPr>
-        <w:t>&gt;</w:t>
+        <w:t xml:space="preserve">                    &lt;/ul&gt;</w:t>
       </w:r>
     </w:p>
     <w:p>
@@ -1593,25 +1372,7 @@
           <w:sz w:val="24"/>
           <w:szCs w:val="24"/>
         </w:rPr>
-        <w:t xml:space="preserve">            &lt;/</w:t>
-      </w:r>
-      <w:proofErr w:type="spellStart"/>
-      <w:r>
-        <w:rPr>
-          <w:rFonts w:ascii="Times New Roman" w:hAnsi="Times New Roman" w:cs="Times New Roman"/>
-          <w:sz w:val="24"/>
-          <w:szCs w:val="24"/>
-        </w:rPr>
-        <w:t>ul</w:t>
-      </w:r>
-      <w:proofErr w:type="spellEnd"/>
-      <w:r>
-        <w:rPr>
-          <w:rFonts w:ascii="Times New Roman" w:hAnsi="Times New Roman" w:cs="Times New Roman"/>
-          <w:sz w:val="24"/>
-          <w:szCs w:val="24"/>
-        </w:rPr>
-        <w:t>&gt;</w:t>
+        <w:t xml:space="preserve">            &lt;/ul&gt;</w:t>
       </w:r>
     </w:p>
     <w:p>
@@ -1665,25 +1426,7 @@
           <w:sz w:val="24"/>
           <w:szCs w:val="24"/>
         </w:rPr>
-        <w:t xml:space="preserve">    &lt;/</w:t>
-      </w:r>
-      <w:proofErr w:type="spellStart"/>
-      <w:r>
-        <w:rPr>
-          <w:rFonts w:ascii="Times New Roman" w:hAnsi="Times New Roman" w:cs="Times New Roman"/>
-          <w:sz w:val="24"/>
-          <w:szCs w:val="24"/>
-        </w:rPr>
-        <w:t>ul</w:t>
-      </w:r>
-      <w:proofErr w:type="spellEnd"/>
-      <w:r>
-        <w:rPr>
-          <w:rFonts w:ascii="Times New Roman" w:hAnsi="Times New Roman" w:cs="Times New Roman"/>
-          <w:sz w:val="24"/>
-          <w:szCs w:val="24"/>
-        </w:rPr>
-        <w:t>&gt;</w:t>
+        <w:t xml:space="preserve">    &lt;/ul&gt;</w:t>
       </w:r>
     </w:p>
     <w:p>
@@ -1713,27 +1456,7 @@
           <w:sz w:val="24"/>
           <w:szCs w:val="24"/>
         </w:rPr>
-        <w:t xml:space="preserve"> </w:t>
-      </w:r>
-      <w:proofErr w:type="spellStart"/>
-      <w:r>
-        <w:rPr>
-          <w:rFonts w:ascii="Times New Roman" w:hAnsi="Times New Roman" w:cs="Times New Roman"/>
-          <w:b/>
-          <w:sz w:val="24"/>
-          <w:szCs w:val="24"/>
-        </w:rPr>
-        <w:t>Ans</w:t>
-      </w:r>
-      <w:proofErr w:type="spellEnd"/>
-      <w:r>
-        <w:rPr>
-          <w:rFonts w:ascii="Times New Roman" w:hAnsi="Times New Roman" w:cs="Times New Roman"/>
-          <w:b/>
-          <w:sz w:val="24"/>
-          <w:szCs w:val="24"/>
-        </w:rPr>
-        <w:t>:</w:t>
+        <w:t xml:space="preserve"> Ans:</w:t>
       </w:r>
     </w:p>
     <w:p>
@@ -1763,10 +1486,204 @@
           <w:sz w:val="24"/>
           <w:szCs w:val="24"/>
         </w:rPr>
-        <w:t>$(</w:t>
-      </w:r>
-      <w:proofErr w:type="gramStart"/>
-      <w:r>
+        <w:t>$(".level-2 li").css("background-color", "red");</w:t>
+      </w:r>
+    </w:p>
+    <w:p>
+      <w:pPr>
+        <w:rPr>
+          <w:rFonts w:ascii="Times New Roman" w:hAnsi="Times New Roman" w:cs="Times New Roman"/>
+          <w:sz w:val="24"/>
+          <w:szCs w:val="24"/>
+        </w:rPr>
+      </w:pPr>
+    </w:p>
+    <w:p>
+      <w:pPr>
+        <w:pStyle w:val="HTMLPreformatted"/>
+        <w:rPr>
+          <w:rFonts w:ascii="Times New Roman" w:hAnsi="Times New Roman" w:cs="Times New Roman"/>
+          <w:sz w:val="24"/>
+          <w:szCs w:val="24"/>
+        </w:rPr>
+      </w:pPr>
+      <w:r>
+        <w:rPr>
+          <w:rFonts w:ascii="Times New Roman" w:hAnsi="Times New Roman" w:cs="Times New Roman"/>
+          <w:sz w:val="24"/>
+          <w:szCs w:val="24"/>
+        </w:rPr>
+        <w:lastRenderedPageBreak/>
+        <w:t>3. Write jQuery code to select the element that comes immediately before item three and change its background color to blue.</w:t>
+      </w:r>
+    </w:p>
+    <w:p>
+      <w:pPr>
+        <w:pStyle w:val="HTMLPreformatted"/>
+        <w:rPr>
+          <w:rFonts w:ascii="Times New Roman" w:hAnsi="Times New Roman" w:cs="Times New Roman"/>
+          <w:sz w:val="24"/>
+          <w:szCs w:val="24"/>
+        </w:rPr>
+      </w:pPr>
+      <w:r>
+        <w:rPr>
+          <w:rFonts w:ascii="Times New Roman" w:hAnsi="Times New Roman" w:cs="Times New Roman"/>
+          <w:sz w:val="24"/>
+          <w:szCs w:val="24"/>
+        </w:rPr>
+        <w:t xml:space="preserve">    &lt;ul&gt;</w:t>
+      </w:r>
+    </w:p>
+    <w:p>
+      <w:pPr>
+        <w:pStyle w:val="HTMLPreformatted"/>
+        <w:rPr>
+          <w:rFonts w:ascii="Times New Roman" w:hAnsi="Times New Roman" w:cs="Times New Roman"/>
+          <w:sz w:val="24"/>
+          <w:szCs w:val="24"/>
+        </w:rPr>
+      </w:pPr>
+      <w:r>
+        <w:rPr>
+          <w:rFonts w:ascii="Times New Roman" w:hAnsi="Times New Roman" w:cs="Times New Roman"/>
+          <w:sz w:val="24"/>
+          <w:szCs w:val="24"/>
+        </w:rPr>
+        <w:t xml:space="preserve">        &lt;li&gt;list item 1&lt;/li&gt;</w:t>
+      </w:r>
+    </w:p>
+    <w:p>
+      <w:pPr>
+        <w:pStyle w:val="HTMLPreformatted"/>
+        <w:rPr>
+          <w:rFonts w:ascii="Times New Roman" w:hAnsi="Times New Roman" w:cs="Times New Roman"/>
+          <w:sz w:val="24"/>
+          <w:szCs w:val="24"/>
+        </w:rPr>
+      </w:pPr>
+      <w:r>
+        <w:rPr>
+          <w:rFonts w:ascii="Times New Roman" w:hAnsi="Times New Roman" w:cs="Times New Roman"/>
+          <w:sz w:val="24"/>
+          <w:szCs w:val="24"/>
+        </w:rPr>
+        <w:t xml:space="preserve">        &lt;li&gt;list item 2&lt;/li&gt;</w:t>
+      </w:r>
+    </w:p>
+    <w:p>
+      <w:pPr>
+        <w:pStyle w:val="HTMLPreformatted"/>
+        <w:rPr>
+          <w:rFonts w:ascii="Times New Roman" w:hAnsi="Times New Roman" w:cs="Times New Roman"/>
+          <w:sz w:val="24"/>
+          <w:szCs w:val="24"/>
+        </w:rPr>
+      </w:pPr>
+      <w:r>
+        <w:rPr>
+          <w:rFonts w:ascii="Times New Roman" w:hAnsi="Times New Roman" w:cs="Times New Roman"/>
+          <w:sz w:val="24"/>
+          <w:szCs w:val="24"/>
+        </w:rPr>
+        <w:t xml:space="preserve">        &lt;li class="third-item"&gt;list item 3&lt;/li&gt;</w:t>
+      </w:r>
+    </w:p>
+    <w:p>
+      <w:pPr>
+        <w:pStyle w:val="HTMLPreformatted"/>
+        <w:rPr>
+          <w:rFonts w:ascii="Times New Roman" w:hAnsi="Times New Roman" w:cs="Times New Roman"/>
+          <w:sz w:val="24"/>
+          <w:szCs w:val="24"/>
+        </w:rPr>
+      </w:pPr>
+      <w:r>
+        <w:rPr>
+          <w:rFonts w:ascii="Times New Roman" w:hAnsi="Times New Roman" w:cs="Times New Roman"/>
+          <w:sz w:val="24"/>
+          <w:szCs w:val="24"/>
+        </w:rPr>
+        <w:t xml:space="preserve">        &lt;li&gt;list item 4&lt;/li&gt;</w:t>
+      </w:r>
+    </w:p>
+    <w:p>
+      <w:pPr>
+        <w:pStyle w:val="HTMLPreformatted"/>
+        <w:rPr>
+          <w:rFonts w:ascii="Times New Roman" w:hAnsi="Times New Roman" w:cs="Times New Roman"/>
+          <w:sz w:val="24"/>
+          <w:szCs w:val="24"/>
+        </w:rPr>
+      </w:pPr>
+      <w:r>
+        <w:rPr>
+          <w:rFonts w:ascii="Times New Roman" w:hAnsi="Times New Roman" w:cs="Times New Roman"/>
+          <w:sz w:val="24"/>
+          <w:szCs w:val="24"/>
+        </w:rPr>
+        <w:t xml:space="preserve">        &lt;li&gt;list item 5&lt;/li&gt;</w:t>
+      </w:r>
+    </w:p>
+    <w:p>
+      <w:pPr>
+        <w:pStyle w:val="HTMLPreformatted"/>
+        <w:rPr>
+          <w:rFonts w:ascii="Times New Roman" w:hAnsi="Times New Roman" w:cs="Times New Roman"/>
+          <w:sz w:val="24"/>
+          <w:szCs w:val="24"/>
+        </w:rPr>
+      </w:pPr>
+      <w:r>
+        <w:rPr>
+          <w:rFonts w:ascii="Times New Roman" w:hAnsi="Times New Roman" w:cs="Times New Roman"/>
+          <w:sz w:val="24"/>
+          <w:szCs w:val="24"/>
+        </w:rPr>
+        <w:t xml:space="preserve">    &lt;/ul&gt;</w:t>
+      </w:r>
+    </w:p>
+    <w:p>
+      <w:pPr>
+        <w:pStyle w:val="HTMLPreformatted"/>
+        <w:rPr>
+          <w:rFonts w:ascii="Times New Roman" w:hAnsi="Times New Roman" w:cs="Times New Roman"/>
+          <w:sz w:val="24"/>
+          <w:szCs w:val="24"/>
+        </w:rPr>
+      </w:pPr>
+    </w:p>
+    <w:p>
+      <w:pPr>
+        <w:pStyle w:val="HTMLPreformatted"/>
+        <w:rPr>
+          <w:rFonts w:ascii="Times New Roman" w:hAnsi="Times New Roman" w:cs="Times New Roman"/>
+          <w:b/>
+          <w:sz w:val="24"/>
+          <w:szCs w:val="24"/>
+        </w:rPr>
+      </w:pPr>
+      <w:r>
+        <w:rPr>
+          <w:rFonts w:ascii="Times New Roman" w:hAnsi="Times New Roman" w:cs="Times New Roman"/>
+          <w:sz w:val="24"/>
+          <w:szCs w:val="24"/>
+        </w:rPr>
+        <w:t xml:space="preserve">    </w:t>
+      </w:r>
+      <w:r>
+        <w:rPr>
+          <w:rFonts w:ascii="Times New Roman" w:hAnsi="Times New Roman" w:cs="Times New Roman"/>
+          <w:b/>
+          <w:sz w:val="24"/>
+          <w:szCs w:val="24"/>
+        </w:rPr>
+        <w:t>Ans:</w:t>
+      </w:r>
+    </w:p>
+    <w:p>
+      <w:pPr>
+        <w:pStyle w:val="HTMLPreformatted"/>
         <w:rPr>
           <w:rFonts w:ascii="Times New Roman" w:hAnsi="Times New Roman" w:cs="Times New Roman"/>
           <w:b/>
@@ -1774,9 +1691,16 @@
           <w:sz w:val="24"/>
           <w:szCs w:val="24"/>
         </w:rPr>
-        <w:t>".level</w:t>
-      </w:r>
-      <w:proofErr w:type="gramEnd"/>
+      </w:pPr>
+      <w:r>
+        <w:rPr>
+          <w:rFonts w:ascii="Times New Roman" w:hAnsi="Times New Roman" w:cs="Times New Roman"/>
+          <w:b/>
+          <w:sz w:val="24"/>
+          <w:szCs w:val="24"/>
+        </w:rPr>
+        <w:t xml:space="preserve">    </w:t>
+      </w:r>
       <w:r>
         <w:rPr>
           <w:rFonts w:ascii="Times New Roman" w:hAnsi="Times New Roman" w:cs="Times New Roman"/>
@@ -1785,10 +1709,12 @@
           <w:sz w:val="24"/>
           <w:szCs w:val="24"/>
         </w:rPr>
-        <w:t>-2 li").</w:t>
-      </w:r>
-      <w:proofErr w:type="spellStart"/>
-      <w:r>
+        <w:t>$("li.third-item").prev().css( "background-color", "blue" );</w:t>
+      </w:r>
+    </w:p>
+    <w:p>
+      <w:pPr>
+        <w:pStyle w:val="HTMLPreformatted"/>
         <w:rPr>
           <w:rFonts w:ascii="Times New Roman" w:hAnsi="Times New Roman" w:cs="Times New Roman"/>
           <w:b/>
@@ -1796,10 +1722,131 @@
           <w:sz w:val="24"/>
           <w:szCs w:val="24"/>
         </w:rPr>
-        <w:t>css</w:t>
-      </w:r>
-      <w:proofErr w:type="spellEnd"/>
-      <w:r>
+      </w:pPr>
+    </w:p>
+    <w:p>
+      <w:pPr>
+        <w:pStyle w:val="HTMLPreformatted"/>
+        <w:rPr>
+          <w:rFonts w:ascii="Times New Roman" w:hAnsi="Times New Roman" w:cs="Times New Roman"/>
+          <w:sz w:val="24"/>
+          <w:szCs w:val="24"/>
+        </w:rPr>
+      </w:pPr>
+      <w:r>
+        <w:rPr>
+          <w:rFonts w:ascii="Times New Roman" w:hAnsi="Times New Roman" w:cs="Times New Roman"/>
+          <w:sz w:val="24"/>
+          <w:szCs w:val="24"/>
+        </w:rPr>
+        <w:t>4. Let us one additional requirement for the "Go Vegetarian" button of the Webville Eatery Menu</w:t>
+      </w:r>
+      <w:r>
+        <w:rPr>
+          <w:rFonts w:ascii="Times New Roman" w:hAnsi="Times New Roman" w:cs="Times New Roman"/>
+          <w:sz w:val="24"/>
+          <w:szCs w:val="24"/>
+        </w:rPr>
+        <w:t xml:space="preserve"> </w:t>
+      </w:r>
+      <w:r>
+        <w:rPr>
+          <w:rFonts w:ascii="Times New Roman" w:hAnsi="Times New Roman" w:cs="Times New Roman"/>
+          <w:sz w:val="24"/>
+          <w:szCs w:val="24"/>
+        </w:rPr>
+        <w:t>described in Chapter 4 of Head First jQuery: "Turkey" in the ingredient list of any</w:t>
+      </w:r>
+      <w:r>
+        <w:rPr>
+          <w:rFonts w:ascii="Times New Roman" w:hAnsi="Times New Roman" w:cs="Times New Roman"/>
+          <w:sz w:val="24"/>
+          <w:szCs w:val="24"/>
+        </w:rPr>
+        <w:t xml:space="preserve"> entree is replaced by </w:t>
+      </w:r>
+      <w:r>
+        <w:rPr>
+          <w:rFonts w:ascii="Times New Roman" w:hAnsi="Times New Roman" w:cs="Times New Roman"/>
+          <w:sz w:val="24"/>
+          <w:szCs w:val="24"/>
+        </w:rPr>
+        <w:t>"Mashed Potatoes" in the vegetarian version. You may assume there is a</w:t>
+      </w:r>
+      <w:r>
+        <w:rPr>
+          <w:rFonts w:ascii="Times New Roman" w:hAnsi="Times New Roman" w:cs="Times New Roman"/>
+          <w:sz w:val="24"/>
+          <w:szCs w:val="24"/>
+        </w:rPr>
+        <w:t xml:space="preserve"> class "turkey" that identifies </w:t>
+      </w:r>
+      <w:r>
+        <w:rPr>
+          <w:rFonts w:ascii="Times New Roman" w:hAnsi="Times New Roman" w:cs="Times New Roman"/>
+          <w:sz w:val="24"/>
+          <w:szCs w:val="24"/>
+        </w:rPr>
+        <w:t>these items in the list. Describe the changes to the Javascript (jQu</w:t>
+      </w:r>
+      <w:r>
+        <w:rPr>
+          <w:rFonts w:ascii="Times New Roman" w:hAnsi="Times New Roman" w:cs="Times New Roman"/>
+          <w:sz w:val="24"/>
+          <w:szCs w:val="24"/>
+        </w:rPr>
+        <w:t xml:space="preserve">ery) code to implement this new </w:t>
+      </w:r>
+      <w:r>
+        <w:rPr>
+          <w:rFonts w:ascii="Times New Roman" w:hAnsi="Times New Roman" w:cs="Times New Roman"/>
+          <w:sz w:val="24"/>
+          <w:szCs w:val="24"/>
+        </w:rPr>
+        <w:t>requirement.</w:t>
+      </w:r>
+    </w:p>
+    <w:p>
+      <w:pPr>
+        <w:pStyle w:val="HTMLPreformatted"/>
+        <w:rPr>
+          <w:rFonts w:ascii="Times New Roman" w:hAnsi="Times New Roman" w:cs="Times New Roman"/>
+          <w:sz w:val="24"/>
+          <w:szCs w:val="24"/>
+        </w:rPr>
+      </w:pPr>
+      <w:r>
+        <w:rPr>
+          <w:rFonts w:ascii="Times New Roman" w:hAnsi="Times New Roman" w:cs="Times New Roman"/>
+          <w:sz w:val="24"/>
+          <w:szCs w:val="24"/>
+        </w:rPr>
+        <w:t xml:space="preserve">    </w:t>
+      </w:r>
+    </w:p>
+    <w:p>
+      <w:pPr>
+        <w:pStyle w:val="HTMLPreformatted"/>
+        <w:rPr>
+          <w:rFonts w:ascii="Times New Roman" w:hAnsi="Times New Roman" w:cs="Times New Roman"/>
+          <w:b/>
+          <w:sz w:val="24"/>
+          <w:szCs w:val="24"/>
+        </w:rPr>
+      </w:pPr>
+      <w:r>
+        <w:rPr>
+          <w:rFonts w:ascii="Times New Roman" w:hAnsi="Times New Roman" w:cs="Times New Roman"/>
+          <w:b/>
+          <w:sz w:val="24"/>
+          <w:szCs w:val="24"/>
+        </w:rPr>
+        <w:t>Ans:</w:t>
+      </w:r>
+    </w:p>
+    <w:p>
+      <w:pPr>
+        <w:pStyle w:val="HTMLPreformatted"/>
         <w:rPr>
           <w:rFonts w:ascii="Times New Roman" w:hAnsi="Times New Roman" w:cs="Times New Roman"/>
           <w:b/>
@@ -1807,267 +1854,17 @@
           <w:sz w:val="24"/>
           <w:szCs w:val="24"/>
         </w:rPr>
-        <w:t>("background-color", "red");</w:t>
-      </w:r>
-    </w:p>
-    <w:p>
-      <w:pPr>
-        <w:rPr>
-          <w:rFonts w:ascii="Times New Roman" w:hAnsi="Times New Roman" w:cs="Times New Roman"/>
-          <w:sz w:val="24"/>
-          <w:szCs w:val="24"/>
-        </w:rPr>
-      </w:pPr>
-    </w:p>
-    <w:p>
-      <w:pPr>
-        <w:pStyle w:val="HTMLPreformatted"/>
-        <w:rPr>
-          <w:rFonts w:ascii="Times New Roman" w:hAnsi="Times New Roman" w:cs="Times New Roman"/>
-          <w:sz w:val="24"/>
-          <w:szCs w:val="24"/>
-        </w:rPr>
-      </w:pPr>
-      <w:r>
-        <w:rPr>
-          <w:rFonts w:ascii="Times New Roman" w:hAnsi="Times New Roman" w:cs="Times New Roman"/>
-          <w:sz w:val="24"/>
-          <w:szCs w:val="24"/>
-        </w:rPr>
-        <w:lastRenderedPageBreak/>
-        <w:t>3. Write jQuery code to select the element that comes immediately before item three and change its</w:t>
-      </w:r>
-      <w:r>
-        <w:rPr>
-          <w:rFonts w:ascii="Times New Roman" w:hAnsi="Times New Roman" w:cs="Times New Roman"/>
-          <w:sz w:val="24"/>
-          <w:szCs w:val="24"/>
-        </w:rPr>
-        <w:t xml:space="preserve"> </w:t>
-      </w:r>
-      <w:r>
-        <w:rPr>
-          <w:rFonts w:ascii="Times New Roman" w:hAnsi="Times New Roman" w:cs="Times New Roman"/>
-          <w:sz w:val="24"/>
-          <w:szCs w:val="24"/>
-        </w:rPr>
-        <w:t>background color to blue.</w:t>
-      </w:r>
-    </w:p>
-    <w:p>
-      <w:pPr>
-        <w:pStyle w:val="HTMLPreformatted"/>
-        <w:rPr>
-          <w:rFonts w:ascii="Times New Roman" w:hAnsi="Times New Roman" w:cs="Times New Roman"/>
-          <w:sz w:val="24"/>
-          <w:szCs w:val="24"/>
-        </w:rPr>
-      </w:pPr>
-      <w:r>
-        <w:rPr>
-          <w:rFonts w:ascii="Times New Roman" w:hAnsi="Times New Roman" w:cs="Times New Roman"/>
-          <w:sz w:val="24"/>
-          <w:szCs w:val="24"/>
-        </w:rPr>
-        <w:t xml:space="preserve">    &lt;</w:t>
-      </w:r>
-      <w:proofErr w:type="spellStart"/>
-      <w:r>
-        <w:rPr>
-          <w:rFonts w:ascii="Times New Roman" w:hAnsi="Times New Roman" w:cs="Times New Roman"/>
-          <w:sz w:val="24"/>
-          <w:szCs w:val="24"/>
-        </w:rPr>
-        <w:t>ul</w:t>
-      </w:r>
-      <w:proofErr w:type="spellEnd"/>
-      <w:r>
-        <w:rPr>
-          <w:rFonts w:ascii="Times New Roman" w:hAnsi="Times New Roman" w:cs="Times New Roman"/>
-          <w:sz w:val="24"/>
-          <w:szCs w:val="24"/>
-        </w:rPr>
-        <w:t>&gt;</w:t>
-      </w:r>
-    </w:p>
-    <w:p>
-      <w:pPr>
-        <w:pStyle w:val="HTMLPreformatted"/>
-        <w:rPr>
-          <w:rFonts w:ascii="Times New Roman" w:hAnsi="Times New Roman" w:cs="Times New Roman"/>
-          <w:sz w:val="24"/>
-          <w:szCs w:val="24"/>
-        </w:rPr>
-      </w:pPr>
-      <w:r>
-        <w:rPr>
-          <w:rFonts w:ascii="Times New Roman" w:hAnsi="Times New Roman" w:cs="Times New Roman"/>
-          <w:sz w:val="24"/>
-          <w:szCs w:val="24"/>
-        </w:rPr>
-        <w:t xml:space="preserve">        &lt;li&gt;list item 1&lt;/li&gt;</w:t>
-      </w:r>
-    </w:p>
-    <w:p>
-      <w:pPr>
-        <w:pStyle w:val="HTMLPreformatted"/>
-        <w:rPr>
-          <w:rFonts w:ascii="Times New Roman" w:hAnsi="Times New Roman" w:cs="Times New Roman"/>
-          <w:sz w:val="24"/>
-          <w:szCs w:val="24"/>
-        </w:rPr>
-      </w:pPr>
-      <w:r>
-        <w:rPr>
-          <w:rFonts w:ascii="Times New Roman" w:hAnsi="Times New Roman" w:cs="Times New Roman"/>
-          <w:sz w:val="24"/>
-          <w:szCs w:val="24"/>
-        </w:rPr>
-        <w:t xml:space="preserve">        &lt;li&gt;list item 2&lt;/li&gt;</w:t>
-      </w:r>
-    </w:p>
-    <w:p>
-      <w:pPr>
-        <w:pStyle w:val="HTMLPreformatted"/>
-        <w:rPr>
-          <w:rFonts w:ascii="Times New Roman" w:hAnsi="Times New Roman" w:cs="Times New Roman"/>
-          <w:sz w:val="24"/>
-          <w:szCs w:val="24"/>
-        </w:rPr>
-      </w:pPr>
-      <w:r>
-        <w:rPr>
-          <w:rFonts w:ascii="Times New Roman" w:hAnsi="Times New Roman" w:cs="Times New Roman"/>
-          <w:sz w:val="24"/>
-          <w:szCs w:val="24"/>
-        </w:rPr>
-        <w:t xml:space="preserve">        &lt;li class="third-item"&gt;list item 3&lt;/li&gt;</w:t>
-      </w:r>
-    </w:p>
-    <w:p>
-      <w:pPr>
-        <w:pStyle w:val="HTMLPreformatted"/>
-        <w:rPr>
-          <w:rFonts w:ascii="Times New Roman" w:hAnsi="Times New Roman" w:cs="Times New Roman"/>
-          <w:sz w:val="24"/>
-          <w:szCs w:val="24"/>
-        </w:rPr>
-      </w:pPr>
-      <w:r>
-        <w:rPr>
-          <w:rFonts w:ascii="Times New Roman" w:hAnsi="Times New Roman" w:cs="Times New Roman"/>
-          <w:sz w:val="24"/>
-          <w:szCs w:val="24"/>
-        </w:rPr>
-        <w:t xml:space="preserve">        &lt;li&gt;list item 4&lt;/li&gt;</w:t>
-      </w:r>
-    </w:p>
-    <w:p>
-      <w:pPr>
-        <w:pStyle w:val="HTMLPreformatted"/>
-        <w:rPr>
-          <w:rFonts w:ascii="Times New Roman" w:hAnsi="Times New Roman" w:cs="Times New Roman"/>
-          <w:sz w:val="24"/>
-          <w:szCs w:val="24"/>
-        </w:rPr>
-      </w:pPr>
-      <w:r>
-        <w:rPr>
-          <w:rFonts w:ascii="Times New Roman" w:hAnsi="Times New Roman" w:cs="Times New Roman"/>
-          <w:sz w:val="24"/>
-          <w:szCs w:val="24"/>
-        </w:rPr>
-        <w:t xml:space="preserve">        &lt;li&gt;list item 5&lt;/li&gt;</w:t>
-      </w:r>
-    </w:p>
-    <w:p>
-      <w:pPr>
-        <w:pStyle w:val="HTMLPreformatted"/>
-        <w:rPr>
-          <w:rFonts w:ascii="Times New Roman" w:hAnsi="Times New Roman" w:cs="Times New Roman"/>
-          <w:sz w:val="24"/>
-          <w:szCs w:val="24"/>
-        </w:rPr>
-      </w:pPr>
-      <w:r>
-        <w:rPr>
-          <w:rFonts w:ascii="Times New Roman" w:hAnsi="Times New Roman" w:cs="Times New Roman"/>
-          <w:sz w:val="24"/>
-          <w:szCs w:val="24"/>
-        </w:rPr>
-        <w:t xml:space="preserve">    &lt;/</w:t>
-      </w:r>
-      <w:proofErr w:type="spellStart"/>
-      <w:r>
-        <w:rPr>
-          <w:rFonts w:ascii="Times New Roman" w:hAnsi="Times New Roman" w:cs="Times New Roman"/>
-          <w:sz w:val="24"/>
-          <w:szCs w:val="24"/>
-        </w:rPr>
-        <w:t>ul</w:t>
-      </w:r>
-      <w:proofErr w:type="spellEnd"/>
-      <w:r>
-        <w:rPr>
-          <w:rFonts w:ascii="Times New Roman" w:hAnsi="Times New Roman" w:cs="Times New Roman"/>
-          <w:sz w:val="24"/>
-          <w:szCs w:val="24"/>
-        </w:rPr>
-        <w:t>&gt;</w:t>
-      </w:r>
-    </w:p>
-    <w:p>
-      <w:pPr>
-        <w:pStyle w:val="HTMLPreformatted"/>
-        <w:rPr>
-          <w:rFonts w:ascii="Times New Roman" w:hAnsi="Times New Roman" w:cs="Times New Roman"/>
-          <w:sz w:val="24"/>
-          <w:szCs w:val="24"/>
-        </w:rPr>
-      </w:pPr>
-    </w:p>
-    <w:p>
-      <w:pPr>
-        <w:pStyle w:val="HTMLPreformatted"/>
+      </w:pPr>
+      <w:r>
         <w:rPr>
           <w:rFonts w:ascii="Times New Roman" w:hAnsi="Times New Roman" w:cs="Times New Roman"/>
           <w:b/>
           <w:sz w:val="24"/>
           <w:szCs w:val="24"/>
         </w:rPr>
-      </w:pPr>
-      <w:r>
-        <w:rPr>
-          <w:rFonts w:ascii="Times New Roman" w:hAnsi="Times New Roman" w:cs="Times New Roman"/>
-          <w:sz w:val="24"/>
-          <w:szCs w:val="24"/>
-        </w:rPr>
         <w:t xml:space="preserve">    </w:t>
       </w:r>
-      <w:proofErr w:type="spellStart"/>
-      <w:r>
-        <w:rPr>
-          <w:rFonts w:ascii="Times New Roman" w:hAnsi="Times New Roman" w:cs="Times New Roman"/>
-          <w:b/>
-          <w:sz w:val="24"/>
-          <w:szCs w:val="24"/>
-        </w:rPr>
-        <w:t>Ans</w:t>
-      </w:r>
-      <w:proofErr w:type="spellEnd"/>
-      <w:r>
-        <w:rPr>
-          <w:rFonts w:ascii="Times New Roman" w:hAnsi="Times New Roman" w:cs="Times New Roman"/>
-          <w:b/>
-          <w:sz w:val="24"/>
-          <w:szCs w:val="24"/>
-        </w:rPr>
-        <w:t>:</w:t>
-      </w:r>
-    </w:p>
-    <w:p>
-      <w:pPr>
-        <w:pStyle w:val="HTMLPreformatted"/>
+      <w:r>
         <w:rPr>
           <w:rFonts w:ascii="Times New Roman" w:hAnsi="Times New Roman" w:cs="Times New Roman"/>
           <w:b/>
@@ -2075,17 +1872,184 @@
           <w:sz w:val="24"/>
           <w:szCs w:val="24"/>
         </w:rPr>
-      </w:pPr>
-      <w:r>
+        <w:t>$("li.turkey").replaceWith("&lt;li class="mashed_potatoes"&gt;Mashed Potatoes&lt;/li&gt;")</w:t>
+      </w:r>
+    </w:p>
+    <w:p>
+      <w:pPr>
+        <w:pStyle w:val="HTMLPreformatted"/>
+        <w:rPr>
+          <w:rFonts w:ascii="Times New Roman" w:hAnsi="Times New Roman" w:cs="Times New Roman"/>
+          <w:sz w:val="24"/>
+          <w:szCs w:val="24"/>
+        </w:rPr>
+      </w:pPr>
+    </w:p>
+    <w:p>
+      <w:pPr>
+        <w:pStyle w:val="HTMLPreformatted"/>
+        <w:rPr>
+          <w:rFonts w:ascii="Times New Roman" w:hAnsi="Times New Roman" w:cs="Times New Roman"/>
+          <w:sz w:val="24"/>
+          <w:szCs w:val="24"/>
+        </w:rPr>
+      </w:pPr>
+      <w:r>
+        <w:rPr>
+          <w:rFonts w:ascii="Times New Roman" w:hAnsi="Times New Roman" w:cs="Times New Roman"/>
+          <w:sz w:val="24"/>
+          <w:szCs w:val="24"/>
+        </w:rPr>
+        <w:t>5. Write Javascript (jQuery) code to change the color of the parent and gra</w:t>
+      </w:r>
+      <w:r>
+        <w:rPr>
+          <w:rFonts w:ascii="Times New Roman" w:hAnsi="Times New Roman" w:cs="Times New Roman"/>
+          <w:sz w:val="24"/>
+          <w:szCs w:val="24"/>
+        </w:rPr>
+        <w:t xml:space="preserve">ndparent list items of the span </w:t>
+      </w:r>
+      <w:r>
+        <w:rPr>
+          <w:rFonts w:ascii="Times New Roman" w:hAnsi="Times New Roman" w:cs="Times New Roman"/>
+          <w:sz w:val="24"/>
+          <w:szCs w:val="24"/>
+        </w:rPr>
+        <w:t>of text ("some text") in the following to green.</w:t>
+      </w:r>
+    </w:p>
+    <w:p>
+      <w:pPr>
+        <w:pStyle w:val="HTMLPreformatted"/>
+        <w:rPr>
+          <w:rFonts w:ascii="Times New Roman" w:hAnsi="Times New Roman" w:cs="Times New Roman"/>
+          <w:sz w:val="24"/>
+          <w:szCs w:val="24"/>
+        </w:rPr>
+      </w:pPr>
+      <w:r>
+        <w:rPr>
+          <w:rFonts w:ascii="Times New Roman" w:hAnsi="Times New Roman" w:cs="Times New Roman"/>
+          <w:sz w:val="24"/>
+          <w:szCs w:val="24"/>
+        </w:rPr>
+        <w:t xml:space="preserve">    &lt;!DOCTYPE html&gt;</w:t>
+      </w:r>
+    </w:p>
+    <w:p>
+      <w:pPr>
+        <w:pStyle w:val="HTMLPreformatted"/>
+        <w:rPr>
+          <w:rFonts w:ascii="Times New Roman" w:hAnsi="Times New Roman" w:cs="Times New Roman"/>
+          <w:sz w:val="24"/>
+          <w:szCs w:val="24"/>
+        </w:rPr>
+      </w:pPr>
+      <w:r>
+        <w:rPr>
+          <w:rFonts w:ascii="Times New Roman" w:hAnsi="Times New Roman" w:cs="Times New Roman"/>
+          <w:sz w:val="24"/>
+          <w:szCs w:val="24"/>
+        </w:rPr>
+        <w:t xml:space="preserve">    &lt;html&gt;</w:t>
+      </w:r>
+    </w:p>
+    <w:p>
+      <w:pPr>
+        <w:pStyle w:val="HTMLPreformatted"/>
+        <w:rPr>
+          <w:rFonts w:ascii="Times New Roman" w:hAnsi="Times New Roman" w:cs="Times New Roman"/>
+          <w:sz w:val="24"/>
+          <w:szCs w:val="24"/>
+        </w:rPr>
+      </w:pPr>
+      <w:r>
+        <w:rPr>
+          <w:rFonts w:ascii="Times New Roman" w:hAnsi="Times New Roman" w:cs="Times New Roman"/>
+          <w:sz w:val="24"/>
+          <w:szCs w:val="24"/>
+        </w:rPr>
+        <w:t xml:space="preserve">    &lt;head&gt;</w:t>
+      </w:r>
+    </w:p>
+    <w:p>
+      <w:pPr>
+        <w:pStyle w:val="HTMLPreformatted"/>
+        <w:rPr>
+          <w:rFonts w:ascii="Times New Roman" w:hAnsi="Times New Roman" w:cs="Times New Roman"/>
+          <w:sz w:val="24"/>
+          <w:szCs w:val="24"/>
+        </w:rPr>
+      </w:pPr>
+      <w:r>
+        <w:rPr>
+          <w:rFonts w:ascii="Times New Roman" w:hAnsi="Times New Roman" w:cs="Times New Roman"/>
+          <w:sz w:val="24"/>
+          <w:szCs w:val="24"/>
+        </w:rPr>
+        <w:t xml:space="preserve">                &lt;script&gt;</w:t>
+      </w:r>
+    </w:p>
+    <w:p>
+      <w:pPr>
+        <w:pStyle w:val="HTMLPreformatted"/>
+        <w:rPr>
+          <w:rFonts w:ascii="Times New Roman" w:hAnsi="Times New Roman" w:cs="Times New Roman"/>
+          <w:sz w:val="24"/>
+          <w:szCs w:val="24"/>
+        </w:rPr>
+      </w:pPr>
+      <w:r>
+        <w:rPr>
+          <w:rFonts w:ascii="Times New Roman" w:hAnsi="Times New Roman" w:cs="Times New Roman"/>
+          <w:sz w:val="24"/>
+          <w:szCs w:val="24"/>
+        </w:rPr>
+        <w:t xml:space="preserve">            $(document).ready(function(){</w:t>
+      </w:r>
+    </w:p>
+    <w:p>
+      <w:pPr>
+        <w:pStyle w:val="HTMLPreformatted"/>
+        <w:rPr>
+          <w:rFonts w:ascii="Times New Roman" w:hAnsi="Times New Roman" w:cs="Times New Roman"/>
+          <w:sz w:val="24"/>
+          <w:szCs w:val="24"/>
+        </w:rPr>
+      </w:pPr>
+      <w:r>
+        <w:rPr>
+          <w:rFonts w:ascii="Times New Roman" w:hAnsi="Times New Roman" w:cs="Times New Roman"/>
+          <w:sz w:val="24"/>
+          <w:szCs w:val="24"/>
+        </w:rPr>
+        <w:t>&lt;!—-INSERT YOUR JQUERY CODE HERE --&gt;</w:t>
+      </w:r>
+    </w:p>
+    <w:p>
+      <w:pPr>
+        <w:pStyle w:val="HTMLPreformatted"/>
         <w:rPr>
           <w:rFonts w:ascii="Times New Roman" w:hAnsi="Times New Roman" w:cs="Times New Roman"/>
           <w:b/>
           <w:sz w:val="24"/>
           <w:szCs w:val="24"/>
         </w:rPr>
-        <w:t xml:space="preserve">    </w:t>
-      </w:r>
-      <w:r>
+      </w:pPr>
+      <w:r>
+        <w:rPr>
+          <w:rFonts w:ascii="Times New Roman" w:hAnsi="Times New Roman" w:cs="Times New Roman"/>
+          <w:b/>
+          <w:sz w:val="24"/>
+          <w:szCs w:val="24"/>
+        </w:rPr>
+        <w:t>//Ans:</w:t>
+      </w:r>
+    </w:p>
+    <w:p>
+      <w:pPr>
+        <w:pStyle w:val="HTMLPreformatted"/>
         <w:rPr>
           <w:rFonts w:ascii="Times New Roman" w:hAnsi="Times New Roman" w:cs="Times New Roman"/>
           <w:b/>
@@ -2093,10 +2057,15 @@
           <w:sz w:val="24"/>
           <w:szCs w:val="24"/>
         </w:rPr>
-        <w:t>$("</w:t>
-      </w:r>
-      <w:proofErr w:type="spellStart"/>
-      <w:proofErr w:type="gramStart"/>
+      </w:pPr>
+      <w:r>
+        <w:rPr>
+          <w:rFonts w:ascii="Times New Roman" w:hAnsi="Times New Roman" w:cs="Times New Roman"/>
+          <w:sz w:val="24"/>
+          <w:szCs w:val="24"/>
+        </w:rPr>
+        <w:t xml:space="preserve">                </w:t>
+      </w:r>
       <w:r>
         <w:rPr>
           <w:rFonts w:ascii="Times New Roman" w:hAnsi="Times New Roman" w:cs="Times New Roman"/>
@@ -2105,693 +2074,7 @@
           <w:sz w:val="24"/>
           <w:szCs w:val="24"/>
         </w:rPr>
-        <w:t>li.third</w:t>
-      </w:r>
-      <w:proofErr w:type="spellEnd"/>
-      <w:proofErr w:type="gramEnd"/>
-      <w:r>
-        <w:rPr>
-          <w:rFonts w:ascii="Times New Roman" w:hAnsi="Times New Roman" w:cs="Times New Roman"/>
-          <w:b/>
-          <w:color w:val="4472C4" w:themeColor="accent5"/>
-          <w:sz w:val="24"/>
-          <w:szCs w:val="24"/>
-        </w:rPr>
-        <w:t>-item")</w:t>
-      </w:r>
-      <w:r>
-        <w:rPr>
-          <w:rFonts w:ascii="Times New Roman" w:hAnsi="Times New Roman" w:cs="Times New Roman"/>
-          <w:b/>
-          <w:color w:val="4472C4" w:themeColor="accent5"/>
-          <w:sz w:val="24"/>
-          <w:szCs w:val="24"/>
-        </w:rPr>
-        <w:t>.</w:t>
-      </w:r>
-      <w:proofErr w:type="spellStart"/>
-      <w:r>
-        <w:rPr>
-          <w:rFonts w:ascii="Times New Roman" w:hAnsi="Times New Roman" w:cs="Times New Roman"/>
-          <w:b/>
-          <w:color w:val="4472C4" w:themeColor="accent5"/>
-          <w:sz w:val="24"/>
-          <w:szCs w:val="24"/>
-        </w:rPr>
-        <w:t>prev</w:t>
-      </w:r>
-      <w:proofErr w:type="spellEnd"/>
-      <w:r>
-        <w:rPr>
-          <w:rFonts w:ascii="Times New Roman" w:hAnsi="Times New Roman" w:cs="Times New Roman"/>
-          <w:b/>
-          <w:color w:val="4472C4" w:themeColor="accent5"/>
-          <w:sz w:val="24"/>
-          <w:szCs w:val="24"/>
-        </w:rPr>
-        <w:t>().</w:t>
-      </w:r>
-      <w:proofErr w:type="spellStart"/>
-      <w:r>
-        <w:rPr>
-          <w:rFonts w:ascii="Times New Roman" w:hAnsi="Times New Roman" w:cs="Times New Roman"/>
-          <w:b/>
-          <w:color w:val="4472C4" w:themeColor="accent5"/>
-          <w:sz w:val="24"/>
-          <w:szCs w:val="24"/>
-        </w:rPr>
-        <w:t>css</w:t>
-      </w:r>
-      <w:proofErr w:type="spellEnd"/>
-      <w:r>
-        <w:rPr>
-          <w:rFonts w:ascii="Times New Roman" w:hAnsi="Times New Roman" w:cs="Times New Roman"/>
-          <w:b/>
-          <w:color w:val="4472C4" w:themeColor="accent5"/>
-          <w:sz w:val="24"/>
-          <w:szCs w:val="24"/>
-        </w:rPr>
-        <w:t>( "background-color", "blue" );</w:t>
-      </w:r>
-    </w:p>
-    <w:p>
-      <w:pPr>
-        <w:pStyle w:val="HTMLPreformatted"/>
-        <w:rPr>
-          <w:rFonts w:ascii="Times New Roman" w:hAnsi="Times New Roman" w:cs="Times New Roman"/>
-          <w:b/>
-          <w:color w:val="4472C4" w:themeColor="accent5"/>
-          <w:sz w:val="24"/>
-          <w:szCs w:val="24"/>
-        </w:rPr>
-      </w:pPr>
-    </w:p>
-    <w:p>
-      <w:pPr>
-        <w:pStyle w:val="HTMLPreformatted"/>
-        <w:rPr>
-          <w:rFonts w:ascii="Times New Roman" w:hAnsi="Times New Roman" w:cs="Times New Roman"/>
-          <w:sz w:val="24"/>
-          <w:szCs w:val="24"/>
-        </w:rPr>
-      </w:pPr>
-      <w:r>
-        <w:rPr>
-          <w:rFonts w:ascii="Times New Roman" w:hAnsi="Times New Roman" w:cs="Times New Roman"/>
-          <w:sz w:val="24"/>
-          <w:szCs w:val="24"/>
-        </w:rPr>
-        <w:t xml:space="preserve">4. Let us one additional requirement for the "Go Vegetarian" button of the </w:t>
-      </w:r>
-      <w:proofErr w:type="spellStart"/>
-      <w:r>
-        <w:rPr>
-          <w:rFonts w:ascii="Times New Roman" w:hAnsi="Times New Roman" w:cs="Times New Roman"/>
-          <w:sz w:val="24"/>
-          <w:szCs w:val="24"/>
-        </w:rPr>
-        <w:t>Webville</w:t>
-      </w:r>
-      <w:proofErr w:type="spellEnd"/>
-      <w:r>
-        <w:rPr>
-          <w:rFonts w:ascii="Times New Roman" w:hAnsi="Times New Roman" w:cs="Times New Roman"/>
-          <w:sz w:val="24"/>
-          <w:szCs w:val="24"/>
-        </w:rPr>
-        <w:t xml:space="preserve"> Eatery Menu</w:t>
-      </w:r>
-      <w:r>
-        <w:rPr>
-          <w:rFonts w:ascii="Times New Roman" w:hAnsi="Times New Roman" w:cs="Times New Roman"/>
-          <w:sz w:val="24"/>
-          <w:szCs w:val="24"/>
-        </w:rPr>
-        <w:t xml:space="preserve"> </w:t>
-      </w:r>
-      <w:r>
-        <w:rPr>
-          <w:rFonts w:ascii="Times New Roman" w:hAnsi="Times New Roman" w:cs="Times New Roman"/>
-          <w:sz w:val="24"/>
-          <w:szCs w:val="24"/>
-        </w:rPr>
-        <w:t>described in Chapter 4 of Head First jQuery: "Turkey" in the ingredient list of any</w:t>
-      </w:r>
-      <w:r>
-        <w:rPr>
-          <w:rFonts w:ascii="Times New Roman" w:hAnsi="Times New Roman" w:cs="Times New Roman"/>
-          <w:sz w:val="24"/>
-          <w:szCs w:val="24"/>
-        </w:rPr>
-        <w:t xml:space="preserve"> entree is replaced by </w:t>
-      </w:r>
-      <w:r>
-        <w:rPr>
-          <w:rFonts w:ascii="Times New Roman" w:hAnsi="Times New Roman" w:cs="Times New Roman"/>
-          <w:sz w:val="24"/>
-          <w:szCs w:val="24"/>
-        </w:rPr>
-        <w:t>"Mashed Potatoes" in the vegetarian version. You may assume there is a</w:t>
-      </w:r>
-      <w:r>
-        <w:rPr>
-          <w:rFonts w:ascii="Times New Roman" w:hAnsi="Times New Roman" w:cs="Times New Roman"/>
-          <w:sz w:val="24"/>
-          <w:szCs w:val="24"/>
-        </w:rPr>
-        <w:t xml:space="preserve"> class "turkey" that identifies </w:t>
-      </w:r>
-      <w:r>
-        <w:rPr>
-          <w:rFonts w:ascii="Times New Roman" w:hAnsi="Times New Roman" w:cs="Times New Roman"/>
-          <w:sz w:val="24"/>
-          <w:szCs w:val="24"/>
-        </w:rPr>
-        <w:t xml:space="preserve">these items in the list. Describe the changes to the </w:t>
-      </w:r>
-      <w:proofErr w:type="spellStart"/>
-      <w:r>
-        <w:rPr>
-          <w:rFonts w:ascii="Times New Roman" w:hAnsi="Times New Roman" w:cs="Times New Roman"/>
-          <w:sz w:val="24"/>
-          <w:szCs w:val="24"/>
-        </w:rPr>
-        <w:t>Javascript</w:t>
-      </w:r>
-      <w:proofErr w:type="spellEnd"/>
-      <w:r>
-        <w:rPr>
-          <w:rFonts w:ascii="Times New Roman" w:hAnsi="Times New Roman" w:cs="Times New Roman"/>
-          <w:sz w:val="24"/>
-          <w:szCs w:val="24"/>
-        </w:rPr>
-        <w:t xml:space="preserve"> (jQu</w:t>
-      </w:r>
-      <w:r>
-        <w:rPr>
-          <w:rFonts w:ascii="Times New Roman" w:hAnsi="Times New Roman" w:cs="Times New Roman"/>
-          <w:sz w:val="24"/>
-          <w:szCs w:val="24"/>
-        </w:rPr>
-        <w:t xml:space="preserve">ery) code to implement this new </w:t>
-      </w:r>
-      <w:r>
-        <w:rPr>
-          <w:rFonts w:ascii="Times New Roman" w:hAnsi="Times New Roman" w:cs="Times New Roman"/>
-          <w:sz w:val="24"/>
-          <w:szCs w:val="24"/>
-        </w:rPr>
-        <w:t>requirement.</w:t>
-      </w:r>
-    </w:p>
-    <w:p>
-      <w:pPr>
-        <w:pStyle w:val="HTMLPreformatted"/>
-        <w:rPr>
-          <w:rFonts w:ascii="Times New Roman" w:hAnsi="Times New Roman" w:cs="Times New Roman"/>
-          <w:sz w:val="24"/>
-          <w:szCs w:val="24"/>
-        </w:rPr>
-      </w:pPr>
-      <w:r>
-        <w:rPr>
-          <w:rFonts w:ascii="Times New Roman" w:hAnsi="Times New Roman" w:cs="Times New Roman"/>
-          <w:sz w:val="24"/>
-          <w:szCs w:val="24"/>
-        </w:rPr>
-        <w:t xml:space="preserve">    </w:t>
-      </w:r>
-    </w:p>
-    <w:p>
-      <w:pPr>
-        <w:pStyle w:val="HTMLPreformatted"/>
-        <w:rPr>
-          <w:rFonts w:ascii="Times New Roman" w:hAnsi="Times New Roman" w:cs="Times New Roman"/>
-          <w:b/>
-          <w:sz w:val="24"/>
-          <w:szCs w:val="24"/>
-        </w:rPr>
-      </w:pPr>
-      <w:proofErr w:type="spellStart"/>
-      <w:r>
-        <w:rPr>
-          <w:rFonts w:ascii="Times New Roman" w:hAnsi="Times New Roman" w:cs="Times New Roman"/>
-          <w:b/>
-          <w:sz w:val="24"/>
-          <w:szCs w:val="24"/>
-        </w:rPr>
-        <w:t>Ans</w:t>
-      </w:r>
-      <w:proofErr w:type="spellEnd"/>
-      <w:r>
-        <w:rPr>
-          <w:rFonts w:ascii="Times New Roman" w:hAnsi="Times New Roman" w:cs="Times New Roman"/>
-          <w:b/>
-          <w:sz w:val="24"/>
-          <w:szCs w:val="24"/>
-        </w:rPr>
-        <w:t>:</w:t>
-      </w:r>
-    </w:p>
-    <w:p>
-      <w:pPr>
-        <w:pStyle w:val="HTMLPreformatted"/>
-        <w:rPr>
-          <w:rFonts w:ascii="Times New Roman" w:hAnsi="Times New Roman" w:cs="Times New Roman"/>
-          <w:b/>
-          <w:color w:val="4472C4" w:themeColor="accent5"/>
-          <w:sz w:val="24"/>
-          <w:szCs w:val="24"/>
-        </w:rPr>
-      </w:pPr>
-      <w:r>
-        <w:rPr>
-          <w:rFonts w:ascii="Times New Roman" w:hAnsi="Times New Roman" w:cs="Times New Roman"/>
-          <w:b/>
-          <w:sz w:val="24"/>
-          <w:szCs w:val="24"/>
-        </w:rPr>
-        <w:t xml:space="preserve">    </w:t>
-      </w:r>
-      <w:r>
-        <w:rPr>
-          <w:rFonts w:ascii="Times New Roman" w:hAnsi="Times New Roman" w:cs="Times New Roman"/>
-          <w:b/>
-          <w:color w:val="4472C4" w:themeColor="accent5"/>
-          <w:sz w:val="24"/>
-          <w:szCs w:val="24"/>
-        </w:rPr>
-        <w:t>$("</w:t>
-      </w:r>
-      <w:proofErr w:type="spellStart"/>
-      <w:proofErr w:type="gramStart"/>
-      <w:r>
-        <w:rPr>
-          <w:rFonts w:ascii="Times New Roman" w:hAnsi="Times New Roman" w:cs="Times New Roman"/>
-          <w:b/>
-          <w:color w:val="4472C4" w:themeColor="accent5"/>
-          <w:sz w:val="24"/>
-          <w:szCs w:val="24"/>
-        </w:rPr>
-        <w:t>li.turkey</w:t>
-      </w:r>
-      <w:proofErr w:type="spellEnd"/>
-      <w:proofErr w:type="gramEnd"/>
-      <w:r>
-        <w:rPr>
-          <w:rFonts w:ascii="Times New Roman" w:hAnsi="Times New Roman" w:cs="Times New Roman"/>
-          <w:b/>
-          <w:color w:val="4472C4" w:themeColor="accent5"/>
-          <w:sz w:val="24"/>
-          <w:szCs w:val="24"/>
-        </w:rPr>
-        <w:t>").</w:t>
-      </w:r>
-      <w:proofErr w:type="spellStart"/>
-      <w:r>
-        <w:rPr>
-          <w:rFonts w:ascii="Times New Roman" w:hAnsi="Times New Roman" w:cs="Times New Roman"/>
-          <w:b/>
-          <w:color w:val="4472C4" w:themeColor="accent5"/>
-          <w:sz w:val="24"/>
-          <w:szCs w:val="24"/>
-        </w:rPr>
-        <w:t>replaceWith</w:t>
-      </w:r>
-      <w:proofErr w:type="spellEnd"/>
-      <w:r>
-        <w:rPr>
-          <w:rFonts w:ascii="Times New Roman" w:hAnsi="Times New Roman" w:cs="Times New Roman"/>
-          <w:b/>
-          <w:color w:val="4472C4" w:themeColor="accent5"/>
-          <w:sz w:val="24"/>
-          <w:szCs w:val="24"/>
-        </w:rPr>
-        <w:t>("&lt;li class="</w:t>
-      </w:r>
-      <w:proofErr w:type="spellStart"/>
-      <w:r>
-        <w:rPr>
-          <w:rFonts w:ascii="Times New Roman" w:hAnsi="Times New Roman" w:cs="Times New Roman"/>
-          <w:b/>
-          <w:color w:val="4472C4" w:themeColor="accent5"/>
-          <w:sz w:val="24"/>
-          <w:szCs w:val="24"/>
-        </w:rPr>
-        <w:t>mashed_potatoes</w:t>
-      </w:r>
-      <w:proofErr w:type="spellEnd"/>
-      <w:r>
-        <w:rPr>
-          <w:rFonts w:ascii="Times New Roman" w:hAnsi="Times New Roman" w:cs="Times New Roman"/>
-          <w:b/>
-          <w:color w:val="4472C4" w:themeColor="accent5"/>
-          <w:sz w:val="24"/>
-          <w:szCs w:val="24"/>
-        </w:rPr>
-        <w:t>"&gt;Mashed Potatoes&lt;/li&gt;")</w:t>
-      </w:r>
-    </w:p>
-    <w:p>
-      <w:pPr>
-        <w:pStyle w:val="HTMLPreformatted"/>
-        <w:rPr>
-          <w:rFonts w:ascii="Times New Roman" w:hAnsi="Times New Roman" w:cs="Times New Roman"/>
-          <w:sz w:val="24"/>
-          <w:szCs w:val="24"/>
-        </w:rPr>
-      </w:pPr>
-    </w:p>
-    <w:p>
-      <w:pPr>
-        <w:pStyle w:val="HTMLPreformatted"/>
-        <w:rPr>
-          <w:rFonts w:ascii="Times New Roman" w:hAnsi="Times New Roman" w:cs="Times New Roman"/>
-          <w:sz w:val="24"/>
-          <w:szCs w:val="24"/>
-        </w:rPr>
-      </w:pPr>
-      <w:r>
-        <w:rPr>
-          <w:rFonts w:ascii="Times New Roman" w:hAnsi="Times New Roman" w:cs="Times New Roman"/>
-          <w:sz w:val="24"/>
-          <w:szCs w:val="24"/>
-        </w:rPr>
-        <w:t xml:space="preserve">5. Write </w:t>
-      </w:r>
-      <w:proofErr w:type="spellStart"/>
-      <w:r>
-        <w:rPr>
-          <w:rFonts w:ascii="Times New Roman" w:hAnsi="Times New Roman" w:cs="Times New Roman"/>
-          <w:sz w:val="24"/>
-          <w:szCs w:val="24"/>
-        </w:rPr>
-        <w:t>Javascript</w:t>
-      </w:r>
-      <w:proofErr w:type="spellEnd"/>
-      <w:r>
-        <w:rPr>
-          <w:rFonts w:ascii="Times New Roman" w:hAnsi="Times New Roman" w:cs="Times New Roman"/>
-          <w:sz w:val="24"/>
-          <w:szCs w:val="24"/>
-        </w:rPr>
-        <w:t xml:space="preserve"> (jQuery) code to change the color of the parent and gra</w:t>
-      </w:r>
-      <w:r>
-        <w:rPr>
-          <w:rFonts w:ascii="Times New Roman" w:hAnsi="Times New Roman" w:cs="Times New Roman"/>
-          <w:sz w:val="24"/>
-          <w:szCs w:val="24"/>
-        </w:rPr>
-        <w:t xml:space="preserve">ndparent list items of the span </w:t>
-      </w:r>
-      <w:r>
-        <w:rPr>
-          <w:rFonts w:ascii="Times New Roman" w:hAnsi="Times New Roman" w:cs="Times New Roman"/>
-          <w:sz w:val="24"/>
-          <w:szCs w:val="24"/>
-        </w:rPr>
-        <w:t>of text ("some text") in the following to green.</w:t>
-      </w:r>
-    </w:p>
-    <w:p>
-      <w:pPr>
-        <w:pStyle w:val="HTMLPreformatted"/>
-        <w:rPr>
-          <w:rFonts w:ascii="Times New Roman" w:hAnsi="Times New Roman" w:cs="Times New Roman"/>
-          <w:sz w:val="24"/>
-          <w:szCs w:val="24"/>
-        </w:rPr>
-      </w:pPr>
-      <w:r>
-        <w:rPr>
-          <w:rFonts w:ascii="Times New Roman" w:hAnsi="Times New Roman" w:cs="Times New Roman"/>
-          <w:sz w:val="24"/>
-          <w:szCs w:val="24"/>
-        </w:rPr>
-        <w:t xml:space="preserve">    </w:t>
-      </w:r>
-      <w:proofErr w:type="gramStart"/>
-      <w:r>
-        <w:rPr>
-          <w:rFonts w:ascii="Times New Roman" w:hAnsi="Times New Roman" w:cs="Times New Roman"/>
-          <w:sz w:val="24"/>
-          <w:szCs w:val="24"/>
-        </w:rPr>
-        <w:t>&lt;!DOCTYPE</w:t>
-      </w:r>
-      <w:proofErr w:type="gramEnd"/>
-      <w:r>
-        <w:rPr>
-          <w:rFonts w:ascii="Times New Roman" w:hAnsi="Times New Roman" w:cs="Times New Roman"/>
-          <w:sz w:val="24"/>
-          <w:szCs w:val="24"/>
-        </w:rPr>
-        <w:t xml:space="preserve"> html&gt;</w:t>
-      </w:r>
-    </w:p>
-    <w:p>
-      <w:pPr>
-        <w:pStyle w:val="HTMLPreformatted"/>
-        <w:rPr>
-          <w:rFonts w:ascii="Times New Roman" w:hAnsi="Times New Roman" w:cs="Times New Roman"/>
-          <w:sz w:val="24"/>
-          <w:szCs w:val="24"/>
-        </w:rPr>
-      </w:pPr>
-      <w:r>
-        <w:rPr>
-          <w:rFonts w:ascii="Times New Roman" w:hAnsi="Times New Roman" w:cs="Times New Roman"/>
-          <w:sz w:val="24"/>
-          <w:szCs w:val="24"/>
-        </w:rPr>
-        <w:t xml:space="preserve">    &lt;html&gt;</w:t>
-      </w:r>
-    </w:p>
-    <w:p>
-      <w:pPr>
-        <w:pStyle w:val="HTMLPreformatted"/>
-        <w:rPr>
-          <w:rFonts w:ascii="Times New Roman" w:hAnsi="Times New Roman" w:cs="Times New Roman"/>
-          <w:sz w:val="24"/>
-          <w:szCs w:val="24"/>
-        </w:rPr>
-      </w:pPr>
-      <w:r>
-        <w:rPr>
-          <w:rFonts w:ascii="Times New Roman" w:hAnsi="Times New Roman" w:cs="Times New Roman"/>
-          <w:sz w:val="24"/>
-          <w:szCs w:val="24"/>
-        </w:rPr>
-        <w:t xml:space="preserve">    &lt;head&gt;</w:t>
-      </w:r>
-    </w:p>
-    <w:p>
-      <w:pPr>
-        <w:pStyle w:val="HTMLPreformatted"/>
-        <w:rPr>
-          <w:rFonts w:ascii="Times New Roman" w:hAnsi="Times New Roman" w:cs="Times New Roman"/>
-          <w:sz w:val="24"/>
-          <w:szCs w:val="24"/>
-        </w:rPr>
-      </w:pPr>
-      <w:r>
-        <w:rPr>
-          <w:rFonts w:ascii="Times New Roman" w:hAnsi="Times New Roman" w:cs="Times New Roman"/>
-          <w:sz w:val="24"/>
-          <w:szCs w:val="24"/>
-        </w:rPr>
-        <w:t xml:space="preserve">                &lt;script&gt;</w:t>
-      </w:r>
-    </w:p>
-    <w:p>
-      <w:pPr>
-        <w:pStyle w:val="HTMLPreformatted"/>
-        <w:rPr>
-          <w:rFonts w:ascii="Times New Roman" w:hAnsi="Times New Roman" w:cs="Times New Roman"/>
-          <w:sz w:val="24"/>
-          <w:szCs w:val="24"/>
-        </w:rPr>
-      </w:pPr>
-      <w:r>
-        <w:rPr>
-          <w:rFonts w:ascii="Times New Roman" w:hAnsi="Times New Roman" w:cs="Times New Roman"/>
-          <w:sz w:val="24"/>
-          <w:szCs w:val="24"/>
-        </w:rPr>
-        <w:t xml:space="preserve">            $(document</w:t>
-      </w:r>
-      <w:proofErr w:type="gramStart"/>
-      <w:r>
-        <w:rPr>
-          <w:rFonts w:ascii="Times New Roman" w:hAnsi="Times New Roman" w:cs="Times New Roman"/>
-          <w:sz w:val="24"/>
-          <w:szCs w:val="24"/>
-        </w:rPr>
-        <w:t>).ready</w:t>
-      </w:r>
-      <w:proofErr w:type="gramEnd"/>
-      <w:r>
-        <w:rPr>
-          <w:rFonts w:ascii="Times New Roman" w:hAnsi="Times New Roman" w:cs="Times New Roman"/>
-          <w:sz w:val="24"/>
-          <w:szCs w:val="24"/>
-        </w:rPr>
-        <w:t>(function(){</w:t>
-      </w:r>
-      <w:bookmarkStart w:id="0" w:name="_GoBack"/>
-      <w:bookmarkEnd w:id="0"/>
-    </w:p>
-    <w:p>
-      <w:pPr>
-        <w:pStyle w:val="HTMLPreformatted"/>
-        <w:rPr>
-          <w:rFonts w:ascii="Times New Roman" w:hAnsi="Times New Roman" w:cs="Times New Roman"/>
-          <w:sz w:val="24"/>
-          <w:szCs w:val="24"/>
-        </w:rPr>
-      </w:pPr>
-      <w:proofErr w:type="gramStart"/>
-      <w:r>
-        <w:rPr>
-          <w:rFonts w:ascii="Times New Roman" w:hAnsi="Times New Roman" w:cs="Times New Roman"/>
-          <w:sz w:val="24"/>
-          <w:szCs w:val="24"/>
-        </w:rPr>
-        <w:t>&lt;!—-</w:t>
-      </w:r>
-      <w:proofErr w:type="gramEnd"/>
-      <w:r>
-        <w:rPr>
-          <w:rFonts w:ascii="Times New Roman" w:hAnsi="Times New Roman" w:cs="Times New Roman"/>
-          <w:sz w:val="24"/>
-          <w:szCs w:val="24"/>
-        </w:rPr>
-        <w:t>I</w:t>
-      </w:r>
-      <w:r>
-        <w:rPr>
-          <w:rFonts w:ascii="Times New Roman" w:hAnsi="Times New Roman" w:cs="Times New Roman"/>
-          <w:sz w:val="24"/>
-          <w:szCs w:val="24"/>
-        </w:rPr>
-        <w:t>NSERT YOUR JQUERY CODE HERE --&gt;</w:t>
-      </w:r>
-    </w:p>
-    <w:p>
-      <w:pPr>
-        <w:pStyle w:val="HTMLPreformatted"/>
-        <w:rPr>
-          <w:rFonts w:ascii="Times New Roman" w:hAnsi="Times New Roman" w:cs="Times New Roman"/>
-          <w:b/>
-          <w:sz w:val="24"/>
-          <w:szCs w:val="24"/>
-        </w:rPr>
-      </w:pPr>
-      <w:r>
-        <w:rPr>
-          <w:rFonts w:ascii="Times New Roman" w:hAnsi="Times New Roman" w:cs="Times New Roman"/>
-          <w:b/>
-          <w:sz w:val="24"/>
-          <w:szCs w:val="24"/>
-        </w:rPr>
-        <w:t>//</w:t>
-      </w:r>
-      <w:proofErr w:type="spellStart"/>
-      <w:r>
-        <w:rPr>
-          <w:rFonts w:ascii="Times New Roman" w:hAnsi="Times New Roman" w:cs="Times New Roman"/>
-          <w:b/>
-          <w:sz w:val="24"/>
-          <w:szCs w:val="24"/>
-        </w:rPr>
-        <w:t>Ans</w:t>
-      </w:r>
-      <w:proofErr w:type="spellEnd"/>
-      <w:r>
-        <w:rPr>
-          <w:rFonts w:ascii="Times New Roman" w:hAnsi="Times New Roman" w:cs="Times New Roman"/>
-          <w:b/>
-          <w:sz w:val="24"/>
-          <w:szCs w:val="24"/>
-        </w:rPr>
-        <w:t>:</w:t>
-      </w:r>
-    </w:p>
-    <w:p>
-      <w:pPr>
-        <w:pStyle w:val="HTMLPreformatted"/>
-        <w:rPr>
-          <w:rFonts w:ascii="Times New Roman" w:hAnsi="Times New Roman" w:cs="Times New Roman"/>
-          <w:b/>
-          <w:color w:val="4472C4" w:themeColor="accent5"/>
-          <w:sz w:val="24"/>
-          <w:szCs w:val="24"/>
-        </w:rPr>
-      </w:pPr>
-      <w:r>
-        <w:rPr>
-          <w:rFonts w:ascii="Times New Roman" w:hAnsi="Times New Roman" w:cs="Times New Roman"/>
-          <w:sz w:val="24"/>
-          <w:szCs w:val="24"/>
-        </w:rPr>
-        <w:t xml:space="preserve">                </w:t>
-      </w:r>
-      <w:r>
-        <w:rPr>
-          <w:rFonts w:ascii="Times New Roman" w:hAnsi="Times New Roman" w:cs="Times New Roman"/>
-          <w:b/>
-          <w:color w:val="4472C4" w:themeColor="accent5"/>
-          <w:sz w:val="24"/>
-          <w:szCs w:val="24"/>
-        </w:rPr>
-        <w:t>$("</w:t>
-      </w:r>
-      <w:proofErr w:type="spellStart"/>
-      <w:proofErr w:type="gramStart"/>
-      <w:r>
-        <w:rPr>
-          <w:rFonts w:ascii="Times New Roman" w:hAnsi="Times New Roman" w:cs="Times New Roman"/>
-          <w:b/>
-          <w:color w:val="4472C4" w:themeColor="accent5"/>
-          <w:sz w:val="24"/>
-          <w:szCs w:val="24"/>
-        </w:rPr>
-        <w:t>span:contains</w:t>
-      </w:r>
-      <w:proofErr w:type="spellEnd"/>
-      <w:proofErr w:type="gramEnd"/>
-      <w:r>
-        <w:rPr>
-          <w:rFonts w:ascii="Times New Roman" w:hAnsi="Times New Roman" w:cs="Times New Roman"/>
-          <w:b/>
-          <w:color w:val="4472C4" w:themeColor="accent5"/>
-          <w:sz w:val="24"/>
-          <w:szCs w:val="24"/>
-        </w:rPr>
-        <w:t>(some text)").parent().parent().</w:t>
-      </w:r>
-      <w:proofErr w:type="spellStart"/>
-      <w:r>
-        <w:rPr>
-          <w:rFonts w:ascii="Times New Roman" w:hAnsi="Times New Roman" w:cs="Times New Roman"/>
-          <w:b/>
-          <w:color w:val="4472C4" w:themeColor="accent5"/>
-          <w:sz w:val="24"/>
-          <w:szCs w:val="24"/>
-        </w:rPr>
-        <w:t>css</w:t>
-      </w:r>
-      <w:proofErr w:type="spellEnd"/>
-      <w:r>
-        <w:rPr>
-          <w:rFonts w:ascii="Times New Roman" w:hAnsi="Times New Roman" w:cs="Times New Roman"/>
-          <w:b/>
-          <w:color w:val="4472C4" w:themeColor="accent5"/>
-          <w:sz w:val="24"/>
-          <w:szCs w:val="24"/>
-        </w:rPr>
-        <w:t>("color", "green");</w:t>
+        <w:t>$("span:contains(some text)").parent().parent().css("color", "green");</w:t>
       </w:r>
     </w:p>
     <w:p>
@@ -2917,25 +2200,7 @@
           <w:sz w:val="24"/>
           <w:szCs w:val="24"/>
         </w:rPr>
-        <w:t xml:space="preserve">                &lt;</w:t>
-      </w:r>
-      <w:proofErr w:type="spellStart"/>
-      <w:r>
-        <w:rPr>
-          <w:rFonts w:ascii="Times New Roman" w:hAnsi="Times New Roman" w:cs="Times New Roman"/>
-          <w:sz w:val="24"/>
-          <w:szCs w:val="24"/>
-        </w:rPr>
-        <w:t>ul</w:t>
-      </w:r>
-      <w:proofErr w:type="spellEnd"/>
-      <w:r>
-        <w:rPr>
-          <w:rFonts w:ascii="Times New Roman" w:hAnsi="Times New Roman" w:cs="Times New Roman"/>
-          <w:sz w:val="24"/>
-          <w:szCs w:val="24"/>
-        </w:rPr>
-        <w:t>&gt; (grandparent)</w:t>
+        <w:t xml:space="preserve">                &lt;ul&gt; (grandparent)</w:t>
       </w:r>
     </w:p>
     <w:p>
@@ -3007,25 +2272,7 @@
           <w:sz w:val="24"/>
           <w:szCs w:val="24"/>
         </w:rPr>
-        <w:t xml:space="preserve">                &lt;/</w:t>
-      </w:r>
-      <w:proofErr w:type="spellStart"/>
-      <w:r>
-        <w:rPr>
-          <w:rFonts w:ascii="Times New Roman" w:hAnsi="Times New Roman" w:cs="Times New Roman"/>
-          <w:sz w:val="24"/>
-          <w:szCs w:val="24"/>
-        </w:rPr>
-        <w:t>ul</w:t>
-      </w:r>
-      <w:proofErr w:type="spellEnd"/>
-      <w:r>
-        <w:rPr>
-          <w:rFonts w:ascii="Times New Roman" w:hAnsi="Times New Roman" w:cs="Times New Roman"/>
-          <w:sz w:val="24"/>
-          <w:szCs w:val="24"/>
-        </w:rPr>
-        <w:t>&gt;</w:t>
+        <w:t xml:space="preserve">                &lt;/ul&gt;</w:t>
       </w:r>
     </w:p>
     <w:p>
